--- a/TAHAP 2 - OTW/v1.1/BAG 9-DAFTAR GAMBAR.docx
+++ b/TAHAP 2 - OTW/v1.1/BAG 9-DAFTAR GAMBAR.docx
@@ -12,8 +12,6 @@
       <w:r>
         <w:t>GAMBAR</w:t>
       </w:r>
-      <w:bookmarkStart w:id="0" w:name="_GoBack"/>
-      <w:bookmarkEnd w:id="0"/>
     </w:p>
     <w:p>
       <w:pPr>
@@ -33,19 +31,97 @@
     </w:p>
     <w:p>
       <w:pPr>
-        <w:jc w:val="both"/>
+        <w:tabs>
+          <w:tab w:val="right" w:leader="dot" w:pos="8647"/>
+        </w:tabs>
+        <w:spacing w:after="240"/>
+      </w:pPr>
+      <w:r>
+        <w:t xml:space="preserve">Gambar 2.1. </w:t>
+      </w:r>
+      <w:r>
+        <w:t>Struktur</w:t>
+      </w:r>
+      <w:r>
+        <w:t xml:space="preserve"> neuron pada otak makhluk hidup (Sumber: Heaton, 2008)</w:t>
+      </w:r>
+      <w:r>
+        <w:tab/>
+        <w:t>10</w:t>
+      </w:r>
+    </w:p>
+    <w:p>
+      <w:pPr>
+        <w:tabs>
+          <w:tab w:val="right" w:leader="dot" w:pos="8647"/>
+        </w:tabs>
+        <w:spacing w:after="240"/>
+        <w:ind w:left="1276" w:hanging="1276"/>
+      </w:pPr>
+      <w:r>
+        <w:t xml:space="preserve">Gambar 2.2. </w:t>
+      </w:r>
+      <w:r>
+        <w:t xml:space="preserve">Struktur sebuah neuron pada </w:t>
+      </w:r>
+      <w:r>
         <w:rPr>
-          <w:lang w:val="en-US"/>
+          <w:i/>
+          <w:iCs/>
         </w:rPr>
+        <w:t>artificial neural networks</w:t>
+      </w:r>
+      <w:r>
+        <w:br w:type="textWrapping" w:clear="all"/>
+      </w:r>
+      <w:r>
+        <w:t>(Sumber: Jain et al., 1996)</w:t>
+      </w:r>
+      <w:r>
+        <w:tab/>
+        <w:t>10</w:t>
+      </w:r>
+    </w:p>
+    <w:p>
+      <w:pPr>
+        <w:tabs>
+          <w:tab w:val="right" w:leader="dot" w:pos="8647"/>
+        </w:tabs>
+        <w:spacing w:after="240"/>
+        <w:ind w:left="1276" w:hanging="1276"/>
       </w:pPr>
+      <w:r>
+        <w:t>Gambar 2.3. Struktur umum ELM (Sumber: iopscience.iop.org)</w:t>
+      </w:r>
+      <w:r>
+        <w:tab/>
+        <w:t>13</w:t>
+      </w:r>
+    </w:p>
+    <w:p>
+      <w:pPr>
+        <w:tabs>
+          <w:tab w:val="right" w:leader="dot" w:pos="8647"/>
+        </w:tabs>
+        <w:spacing w:after="240"/>
+        <w:ind w:left="1276" w:hanging="1276"/>
+      </w:pPr>
+      <w:r>
+        <w:t>Gambar 3.1. Bentuk dataset yang dihasilkan dari penelitian Rahmat et al. (2016)</w:t>
+      </w:r>
+      <w:r>
+        <w:tab/>
+      </w:r>
+      <w:bookmarkStart w:id="0" w:name="_GoBack"/>
+      <w:bookmarkEnd w:id="0"/>
     </w:p>
     <w:sectPr>
-      <w:headerReference w:type="even" r:id="rId6"/>
-      <w:headerReference w:type="default" r:id="rId7"/>
-      <w:footerReference w:type="even" r:id="rId8"/>
-      <w:footerReference w:type="default" r:id="rId9"/>
-      <w:headerReference w:type="first" r:id="rId10"/>
-      <w:footerReference w:type="first" r:id="rId11"/>
+      <w:headerReference w:type="even" r:id="rId7"/>
+      <w:headerReference w:type="default" r:id="rId8"/>
+      <w:footerReference w:type="even" r:id="rId9"/>
+      <w:footerReference w:type="default" r:id="rId10"/>
+      <w:headerReference w:type="first" r:id="rId11"/>
+      <w:footerReference w:type="first" r:id="rId12"/>
       <w:pgSz w:w="12240" w:h="15840"/>
       <w:pgMar w:top="2835" w:right="1418" w:bottom="1418" w:left="2155" w:header="850" w:footer="720" w:gutter="0"/>
       <w:pgNumType w:fmt="lowerRoman" w:start="10"/>
@@ -600,6 +676,31 @@
       <w:lang w:val="en-US"/>
     </w:rPr>
   </w:style>
+  <w:style w:type="paragraph" w:styleId="Heading9">
+    <w:name w:val="heading 9"/>
+    <w:basedOn w:val="Normal"/>
+    <w:next w:val="Normal"/>
+    <w:link w:val="Heading9Char"/>
+    <w:uiPriority w:val="9"/>
+    <w:semiHidden/>
+    <w:unhideWhenUsed/>
+    <w:qFormat/>
+    <w:rsid w:val="00633AB5"/>
+    <w:pPr>
+      <w:keepNext/>
+      <w:keepLines/>
+      <w:spacing w:before="40" w:after="0"/>
+      <w:outlineLvl w:val="8"/>
+    </w:pPr>
+    <w:rPr>
+      <w:rFonts w:asciiTheme="majorHAnsi" w:eastAsiaTheme="majorEastAsia" w:hAnsiTheme="majorHAnsi" w:cstheme="majorBidi"/>
+      <w:i/>
+      <w:iCs/>
+      <w:color w:val="272727" w:themeColor="text1" w:themeTint="D8"/>
+      <w:sz w:val="21"/>
+      <w:szCs w:val="26"/>
+    </w:rPr>
+  </w:style>
   <w:style w:type="character" w:default="1" w:styleId="DefaultParagraphFont">
     <w:name w:val="Default Paragraph Font"/>
     <w:uiPriority w:val="1"/>
@@ -698,6 +799,59 @@
       <w:rFonts w:cs="Angsana New"/>
       <w:szCs w:val="30"/>
       <w:lang w:val="id-ID"/>
+    </w:rPr>
+  </w:style>
+  <w:style w:type="character" w:customStyle="1" w:styleId="Heading9Char">
+    <w:name w:val="Heading 9 Char"/>
+    <w:basedOn w:val="DefaultParagraphFont"/>
+    <w:link w:val="Heading9"/>
+    <w:uiPriority w:val="9"/>
+    <w:semiHidden/>
+    <w:rsid w:val="00633AB5"/>
+    <w:rPr>
+      <w:rFonts w:asciiTheme="majorHAnsi" w:eastAsiaTheme="majorEastAsia" w:hAnsiTheme="majorHAnsi" w:cstheme="majorBidi"/>
+      <w:i/>
+      <w:iCs/>
+      <w:color w:val="272727" w:themeColor="text1" w:themeTint="D8"/>
+      <w:sz w:val="21"/>
+      <w:szCs w:val="26"/>
+      <w:lang w:val="id-ID"/>
+    </w:rPr>
+  </w:style>
+  <w:style w:type="paragraph" w:styleId="TOC1">
+    <w:name w:val="toc 1"/>
+    <w:basedOn w:val="Normal"/>
+    <w:next w:val="Caption"/>
+    <w:autoRedefine/>
+    <w:uiPriority w:val="39"/>
+    <w:unhideWhenUsed/>
+    <w:rsid w:val="00146792"/>
+    <w:pPr>
+      <w:spacing w:after="100"/>
+    </w:pPr>
+    <w:rPr>
+      <w:rFonts w:cs="Angsana New"/>
+      <w:szCs w:val="30"/>
+    </w:rPr>
+  </w:style>
+  <w:style w:type="paragraph" w:styleId="Caption">
+    <w:name w:val="caption"/>
+    <w:basedOn w:val="Normal"/>
+    <w:next w:val="Normal"/>
+    <w:uiPriority w:val="35"/>
+    <w:unhideWhenUsed/>
+    <w:qFormat/>
+    <w:rsid w:val="00C72C83"/>
+    <w:pPr>
+      <w:spacing w:after="200" w:line="240" w:lineRule="auto"/>
+    </w:pPr>
+    <w:rPr>
+      <w:rFonts w:cs="Angsana New"/>
+      <w:i/>
+      <w:iCs/>
+      <w:color w:val="44546A" w:themeColor="text2"/>
+      <w:sz w:val="18"/>
+      <w:szCs w:val="22"/>
     </w:rPr>
   </w:style>
 </w:styles>
@@ -962,4 +1116,16 @@
     </a:ext>
   </a:extLst>
 </a:theme>
+</file>
+
+<file path=customXml/item1.xml><?xml version="1.0" encoding="utf-8"?>
+<b:Sources xmlns:b="http://schemas.openxmlformats.org/officeDocument/2006/bibliography" xmlns="http://schemas.openxmlformats.org/officeDocument/2006/bibliography" SelectedStyle="\APASixthEditionOfficeOnline.xsl" StyleName="APA" Version="6"/>
+</file>
+
+<file path=customXml/itemProps1.xml><?xml version="1.0" encoding="utf-8"?>
+<ds:datastoreItem xmlns:ds="http://schemas.openxmlformats.org/officeDocument/2006/customXml" ds:itemID="{4811FA75-83FB-4316-9CF8-4BE4F2EB3CF8}">
+  <ds:schemaRefs>
+    <ds:schemaRef ds:uri="http://schemas.openxmlformats.org/officeDocument/2006/bibliography"/>
+  </ds:schemaRefs>
+</ds:datastoreItem>
 </file>
--- a/TAHAP 2 - OTW/v1.1/BAG 9-DAFTAR GAMBAR.docx
+++ b/TAHAP 2 - OTW/v1.1/BAG 9-DAFTAR GAMBAR.docx
@@ -4,8 +4,9 @@
   <w:body>
     <w:p>
       <w:pPr>
-        <w:pStyle w:val="Heading1"/>
+        <w:pStyle w:val="Title"/>
       </w:pPr>
+      <w:bookmarkStart w:id="0" w:name="_GoBack"/>
       <w:r>
         <w:t xml:space="preserve">DAFTAR </w:t>
       </w:r>
@@ -13,6 +14,7 @@
         <w:t>GAMBAR</w:t>
       </w:r>
     </w:p>
+    <w:bookmarkEnd w:id="0"/>
     <w:p>
       <w:pPr>
         <w:jc w:val="center"/>
@@ -112,8 +114,6 @@
       <w:r>
         <w:tab/>
       </w:r>
-      <w:bookmarkStart w:id="0" w:name="_GoBack"/>
-      <w:bookmarkEnd w:id="0"/>
     </w:p>
     <w:sectPr>
       <w:headerReference w:type="even" r:id="rId7"/>
@@ -854,6 +854,26 @@
       <w:szCs w:val="22"/>
     </w:rPr>
   </w:style>
+  <w:style w:type="paragraph" w:styleId="Title">
+    <w:name w:val="Title"/>
+    <w:basedOn w:val="Heading1"/>
+    <w:next w:val="Normal"/>
+    <w:link w:val="TitleChar"/>
+    <w:uiPriority w:val="10"/>
+    <w:qFormat/>
+    <w:rsid w:val="00381A4D"/>
+  </w:style>
+  <w:style w:type="character" w:customStyle="1" w:styleId="TitleChar">
+    <w:name w:val="Title Char"/>
+    <w:basedOn w:val="DefaultParagraphFont"/>
+    <w:link w:val="Title"/>
+    <w:uiPriority w:val="10"/>
+    <w:rsid w:val="00381A4D"/>
+    <w:rPr>
+      <w:b/>
+      <w:bCs/>
+    </w:rPr>
+  </w:style>
 </w:styles>
 </file>
 
@@ -1123,7 +1143,7 @@
 </file>
 
 <file path=customXml/itemProps1.xml><?xml version="1.0" encoding="utf-8"?>
-<ds:datastoreItem xmlns:ds="http://schemas.openxmlformats.org/officeDocument/2006/customXml" ds:itemID="{4811FA75-83FB-4316-9CF8-4BE4F2EB3CF8}">
+<ds:datastoreItem xmlns:ds="http://schemas.openxmlformats.org/officeDocument/2006/customXml" ds:itemID="{78F2567B-B082-4E22-8AD7-33EB788CBECE}">
   <ds:schemaRefs>
     <ds:schemaRef ds:uri="http://schemas.openxmlformats.org/officeDocument/2006/bibliography"/>
   </ds:schemaRefs>
